--- a/01 - Basis-Praktikum/01 - Material/02-Einführung_Motor-_Sensoransteuerung.docx
+++ b/01 - Basis-Praktikum/01 - Material/02-Einführung_Motor-_Sensoransteuerung.docx
@@ -1,6 +1,6 @@
 
 <file path=word/document.xml><?xml version="1.0" encoding="utf-8"?>
-<w:document xmlns:wpc="http://schemas.microsoft.com/office/word/2010/wordprocessingCanvas" xmlns:cx="http://schemas.microsoft.com/office/drawing/2014/chartex" xmlns:cx1="http://schemas.microsoft.com/office/drawing/2015/9/8/chartex" xmlns:cx2="http://schemas.microsoft.com/office/drawing/2015/10/21/chartex" xmlns:cx3="http://schemas.microsoft.com/office/drawing/2016/5/9/chartex" xmlns:cx4="http://schemas.microsoft.com/office/drawing/2016/5/10/chartex" xmlns:cx5="http://schemas.microsoft.com/office/drawing/2016/5/11/chartex" xmlns:cx6="http://schemas.microsoft.com/office/drawing/2016/5/12/chartex" xmlns:cx7="http://schemas.microsoft.com/office/drawing/2016/5/13/chartex" xmlns:cx8="http://schemas.microsoft.com/office/drawing/2016/5/14/chartex" xmlns:mc="http://schemas.openxmlformats.org/markup-compatibility/2006" xmlns:aink="http://schemas.microsoft.com/office/drawing/2016/ink" xmlns:am3d="http://schemas.microsoft.com/office/drawing/2017/model3d" xmlns:o="urn:schemas-microsoft-com:office:office" xmlns:r="http://schemas.openxmlformats.org/officeDocument/2006/relationships" xmlns:m="http://schemas.openxmlformats.org/officeDocument/2006/math" xmlns:v="urn:schemas-microsoft-com:vml" xmlns:wp14="http://schemas.microsoft.com/office/word/2010/wordprocessingDrawing" xmlns:wp="http://schemas.openxmlformats.org/drawingml/2006/wordprocessingDrawing" xmlns:w10="urn:schemas-microsoft-com:office:word" xmlns:w="http://schemas.openxmlformats.org/wordprocessingml/2006/main" xmlns:w14="http://schemas.microsoft.com/office/word/2010/wordml" xmlns:w15="http://schemas.microsoft.com/office/word/2012/wordml" xmlns:w16cex="http://schemas.microsoft.com/office/word/2018/wordml/cex" xmlns:w16cid="http://schemas.microsoft.com/office/word/2016/wordml/cid" xmlns:w16="http://schemas.microsoft.com/office/word/2018/wordml" xmlns:w16sdtdh="http://schemas.microsoft.com/office/word/2020/wordml/sdtdatahash" xmlns:w16se="http://schemas.microsoft.com/office/word/2015/wordml/symex" xmlns:wpg="http://schemas.microsoft.com/office/word/2010/wordprocessingGroup" xmlns:wpi="http://schemas.microsoft.com/office/word/2010/wordprocessingInk" xmlns:wne="http://schemas.microsoft.com/office/word/2006/wordml" xmlns:wps="http://schemas.microsoft.com/office/word/2010/wordprocessingShape" mc:Ignorable="w14 w15 w16se w16cid w16 w16cex w16sdtdh wp14">
+<w:document xmlns:wpc="http://schemas.microsoft.com/office/word/2010/wordprocessingCanvas" xmlns:cx="http://schemas.microsoft.com/office/drawing/2014/chartex" xmlns:cx1="http://schemas.microsoft.com/office/drawing/2015/9/8/chartex" xmlns:cx2="http://schemas.microsoft.com/office/drawing/2015/10/21/chartex" xmlns:cx3="http://schemas.microsoft.com/office/drawing/2016/5/9/chartex" xmlns:cx4="http://schemas.microsoft.com/office/drawing/2016/5/10/chartex" xmlns:cx5="http://schemas.microsoft.com/office/drawing/2016/5/11/chartex" xmlns:cx6="http://schemas.microsoft.com/office/drawing/2016/5/12/chartex" xmlns:cx7="http://schemas.microsoft.com/office/drawing/2016/5/13/chartex" xmlns:cx8="http://schemas.microsoft.com/office/drawing/2016/5/14/chartex" xmlns:mc="http://schemas.openxmlformats.org/markup-compatibility/2006" xmlns:aink="http://schemas.microsoft.com/office/drawing/2016/ink" xmlns:am3d="http://schemas.microsoft.com/office/drawing/2017/model3d" xmlns:o="urn:schemas-microsoft-com:office:office" xmlns:oel="http://schemas.microsoft.com/office/2019/extlst" xmlns:r="http://schemas.openxmlformats.org/officeDocument/2006/relationships" xmlns:m="http://schemas.openxmlformats.org/officeDocument/2006/math" xmlns:v="urn:schemas-microsoft-com:vml" xmlns:wp14="http://schemas.microsoft.com/office/word/2010/wordprocessingDrawing" xmlns:wp="http://schemas.openxmlformats.org/drawingml/2006/wordprocessingDrawing" xmlns:w10="urn:schemas-microsoft-com:office:word" xmlns:w="http://schemas.openxmlformats.org/wordprocessingml/2006/main" xmlns:w14="http://schemas.microsoft.com/office/word/2010/wordml" xmlns:w15="http://schemas.microsoft.com/office/word/2012/wordml" xmlns:w16cex="http://schemas.microsoft.com/office/word/2018/wordml/cex" xmlns:w16cid="http://schemas.microsoft.com/office/word/2016/wordml/cid" xmlns:w16="http://schemas.microsoft.com/office/word/2018/wordml" xmlns:w16du="http://schemas.microsoft.com/office/word/2023/wordml/word16du" xmlns:w16sdtdh="http://schemas.microsoft.com/office/word/2020/wordml/sdtdatahash" xmlns:w16se="http://schemas.microsoft.com/office/word/2015/wordml/symex" xmlns:wpg="http://schemas.microsoft.com/office/word/2010/wordprocessingGroup" xmlns:wpi="http://schemas.microsoft.com/office/word/2010/wordprocessingInk" xmlns:wne="http://schemas.microsoft.com/office/word/2006/wordml" xmlns:wps="http://schemas.microsoft.com/office/word/2010/wordprocessingShape" mc:Ignorable="w14 w15 w16se w16cid w16 w16cex w16sdtdh w16du wp14">
   <w:body>
     <w:p>
       <w:pPr>
@@ -508,29 +508,7 @@
           <w:b w:val="0"/>
           <w:bCs w:val="0"/>
         </w:rPr>
-        <w:t xml:space="preserve">Jetzt geht es </w:t>
-      </w:r>
-      <w:proofErr w:type="spellStart"/>
-      <w:proofErr w:type="gramStart"/>
-      <w:r>
-        <w:rPr>
-          <w:rStyle w:val="Fett"/>
-          <w:rFonts w:cstheme="minorHAnsi"/>
-          <w:b w:val="0"/>
-          <w:bCs w:val="0"/>
-        </w:rPr>
-        <w:t>an’s</w:t>
-      </w:r>
-      <w:proofErr w:type="spellEnd"/>
-      <w:proofErr w:type="gramEnd"/>
-      <w:r>
-        <w:rPr>
-          <w:rStyle w:val="Fett"/>
-          <w:rFonts w:cstheme="minorHAnsi"/>
-          <w:b w:val="0"/>
-          <w:bCs w:val="0"/>
-        </w:rPr>
-        <w:t xml:space="preserve"> Löten. Nutzen Sie</w:t>
+        <w:t>Jetzt geht es ans Löten. Nutzen Sie</w:t>
       </w:r>
       <w:r>
         <w:rPr>
@@ -706,6 +684,7 @@
       <w:r>
         <w:rPr>
           <w:rFonts w:ascii="Arial" w:hAnsi="Arial" w:cs="Arial"/>
+          <w:noProof/>
         </w:rPr>
         <w:drawing>
           <wp:inline distT="0" distB="0" distL="0" distR="0" wp14:anchorId="3F13A147" wp14:editId="10579872">
@@ -867,25 +846,7 @@
           <w:b w:val="0"/>
           <w:bCs w:val="0"/>
         </w:rPr>
-        <w:t xml:space="preserve">, da das innere Rad in einer Kurve langsamer drehen </w:t>
-      </w:r>
-      <w:r>
-        <w:rPr>
-          <w:rStyle w:val="Fett"/>
-          <w:rFonts w:cstheme="minorHAnsi"/>
-          <w:b w:val="0"/>
-          <w:bCs w:val="0"/>
-        </w:rPr>
-        <w:t xml:space="preserve">muss </w:t>
-      </w:r>
-      <w:r>
-        <w:rPr>
-          <w:rStyle w:val="Fett"/>
-          <w:rFonts w:cstheme="minorHAnsi"/>
-          <w:b w:val="0"/>
-          <w:bCs w:val="0"/>
-        </w:rPr>
-        <w:t>als das äußere. D</w:t>
+        <w:t>, da das innere Rad in einer Kurve langsamer drehen muss als das äußere. D</w:t>
       </w:r>
       <w:r>
         <w:rPr>
@@ -1163,7 +1124,7 @@
 </file>
 
 <file path=word/endnotes.xml><?xml version="1.0" encoding="utf-8"?>
-<w:endnotes xmlns:wpc="http://schemas.microsoft.com/office/word/2010/wordprocessingCanvas" xmlns:cx="http://schemas.microsoft.com/office/drawing/2014/chartex" xmlns:cx1="http://schemas.microsoft.com/office/drawing/2015/9/8/chartex" xmlns:cx2="http://schemas.microsoft.com/office/drawing/2015/10/21/chartex" xmlns:cx3="http://schemas.microsoft.com/office/drawing/2016/5/9/chartex" xmlns:cx4="http://schemas.microsoft.com/office/drawing/2016/5/10/chartex" xmlns:cx5="http://schemas.microsoft.com/office/drawing/2016/5/11/chartex" xmlns:cx6="http://schemas.microsoft.com/office/drawing/2016/5/12/chartex" xmlns:cx7="http://schemas.microsoft.com/office/drawing/2016/5/13/chartex" xmlns:cx8="http://schemas.microsoft.com/office/drawing/2016/5/14/chartex" xmlns:mc="http://schemas.openxmlformats.org/markup-compatibility/2006" xmlns:aink="http://schemas.microsoft.com/office/drawing/2016/ink" xmlns:am3d="http://schemas.microsoft.com/office/drawing/2017/model3d" xmlns:o="urn:schemas-microsoft-com:office:office" xmlns:r="http://schemas.openxmlformats.org/officeDocument/2006/relationships" xmlns:m="http://schemas.openxmlformats.org/officeDocument/2006/math" xmlns:v="urn:schemas-microsoft-com:vml" xmlns:wp14="http://schemas.microsoft.com/office/word/2010/wordprocessingDrawing" xmlns:wp="http://schemas.openxmlformats.org/drawingml/2006/wordprocessingDrawing" xmlns:w10="urn:schemas-microsoft-com:office:word" xmlns:w="http://schemas.openxmlformats.org/wordprocessingml/2006/main" xmlns:w14="http://schemas.microsoft.com/office/word/2010/wordml" xmlns:w15="http://schemas.microsoft.com/office/word/2012/wordml" xmlns:w16cex="http://schemas.microsoft.com/office/word/2018/wordml/cex" xmlns:w16cid="http://schemas.microsoft.com/office/word/2016/wordml/cid" xmlns:w16="http://schemas.microsoft.com/office/word/2018/wordml" xmlns:w16sdtdh="http://schemas.microsoft.com/office/word/2020/wordml/sdtdatahash" xmlns:w16se="http://schemas.microsoft.com/office/word/2015/wordml/symex" xmlns:wpg="http://schemas.microsoft.com/office/word/2010/wordprocessingGroup" xmlns:wpi="http://schemas.microsoft.com/office/word/2010/wordprocessingInk" xmlns:wne="http://schemas.microsoft.com/office/word/2006/wordml" xmlns:wps="http://schemas.microsoft.com/office/word/2010/wordprocessingShape" mc:Ignorable="w14 w15 w16se w16cid w16 w16cex w16sdtdh wp14">
+<w:endnotes xmlns:wpc="http://schemas.microsoft.com/office/word/2010/wordprocessingCanvas" xmlns:cx="http://schemas.microsoft.com/office/drawing/2014/chartex" xmlns:cx1="http://schemas.microsoft.com/office/drawing/2015/9/8/chartex" xmlns:cx2="http://schemas.microsoft.com/office/drawing/2015/10/21/chartex" xmlns:cx3="http://schemas.microsoft.com/office/drawing/2016/5/9/chartex" xmlns:cx4="http://schemas.microsoft.com/office/drawing/2016/5/10/chartex" xmlns:cx5="http://schemas.microsoft.com/office/drawing/2016/5/11/chartex" xmlns:cx6="http://schemas.microsoft.com/office/drawing/2016/5/12/chartex" xmlns:cx7="http://schemas.microsoft.com/office/drawing/2016/5/13/chartex" xmlns:cx8="http://schemas.microsoft.com/office/drawing/2016/5/14/chartex" xmlns:mc="http://schemas.openxmlformats.org/markup-compatibility/2006" xmlns:aink="http://schemas.microsoft.com/office/drawing/2016/ink" xmlns:am3d="http://schemas.microsoft.com/office/drawing/2017/model3d" xmlns:o="urn:schemas-microsoft-com:office:office" xmlns:oel="http://schemas.microsoft.com/office/2019/extlst" xmlns:r="http://schemas.openxmlformats.org/officeDocument/2006/relationships" xmlns:m="http://schemas.openxmlformats.org/officeDocument/2006/math" xmlns:v="urn:schemas-microsoft-com:vml" xmlns:wp14="http://schemas.microsoft.com/office/word/2010/wordprocessingDrawing" xmlns:wp="http://schemas.openxmlformats.org/drawingml/2006/wordprocessingDrawing" xmlns:w10="urn:schemas-microsoft-com:office:word" xmlns:w="http://schemas.openxmlformats.org/wordprocessingml/2006/main" xmlns:w14="http://schemas.microsoft.com/office/word/2010/wordml" xmlns:w15="http://schemas.microsoft.com/office/word/2012/wordml" xmlns:w16cex="http://schemas.microsoft.com/office/word/2018/wordml/cex" xmlns:w16cid="http://schemas.microsoft.com/office/word/2016/wordml/cid" xmlns:w16="http://schemas.microsoft.com/office/word/2018/wordml" xmlns:w16du="http://schemas.microsoft.com/office/word/2023/wordml/word16du" xmlns:w16sdtdh="http://schemas.microsoft.com/office/word/2020/wordml/sdtdatahash" xmlns:w16se="http://schemas.microsoft.com/office/word/2015/wordml/symex" xmlns:wpg="http://schemas.microsoft.com/office/word/2010/wordprocessingGroup" xmlns:wpi="http://schemas.microsoft.com/office/word/2010/wordprocessingInk" xmlns:wne="http://schemas.microsoft.com/office/word/2006/wordml" xmlns:wps="http://schemas.microsoft.com/office/word/2010/wordprocessingShape" mc:Ignorable="w14 w15 w16se w16cid w16 w16cex w16sdtdh w16du wp14">
   <w:endnote w:type="separator" w:id="-1">
     <w:p>
       <w:pPr>
@@ -1188,7 +1149,7 @@
 </file>
 
 <file path=word/footer1.xml><?xml version="1.0" encoding="utf-8"?>
-<w:ftr xmlns:wpc="http://schemas.microsoft.com/office/word/2010/wordprocessingCanvas" xmlns:cx="http://schemas.microsoft.com/office/drawing/2014/chartex" xmlns:cx1="http://schemas.microsoft.com/office/drawing/2015/9/8/chartex" xmlns:cx2="http://schemas.microsoft.com/office/drawing/2015/10/21/chartex" xmlns:cx3="http://schemas.microsoft.com/office/drawing/2016/5/9/chartex" xmlns:cx4="http://schemas.microsoft.com/office/drawing/2016/5/10/chartex" xmlns:cx5="http://schemas.microsoft.com/office/drawing/2016/5/11/chartex" xmlns:cx6="http://schemas.microsoft.com/office/drawing/2016/5/12/chartex" xmlns:cx7="http://schemas.microsoft.com/office/drawing/2016/5/13/chartex" xmlns:cx8="http://schemas.microsoft.com/office/drawing/2016/5/14/chartex" xmlns:mc="http://schemas.openxmlformats.org/markup-compatibility/2006" xmlns:aink="http://schemas.microsoft.com/office/drawing/2016/ink" xmlns:am3d="http://schemas.microsoft.com/office/drawing/2017/model3d" xmlns:o="urn:schemas-microsoft-com:office:office" xmlns:r="http://schemas.openxmlformats.org/officeDocument/2006/relationships" xmlns:m="http://schemas.openxmlformats.org/officeDocument/2006/math" xmlns:v="urn:schemas-microsoft-com:vml" xmlns:wp14="http://schemas.microsoft.com/office/word/2010/wordprocessingDrawing" xmlns:wp="http://schemas.openxmlformats.org/drawingml/2006/wordprocessingDrawing" xmlns:w10="urn:schemas-microsoft-com:office:word" xmlns:w="http://schemas.openxmlformats.org/wordprocessingml/2006/main" xmlns:w14="http://schemas.microsoft.com/office/word/2010/wordml" xmlns:w15="http://schemas.microsoft.com/office/word/2012/wordml" xmlns:w16cex="http://schemas.microsoft.com/office/word/2018/wordml/cex" xmlns:w16cid="http://schemas.microsoft.com/office/word/2016/wordml/cid" xmlns:w16="http://schemas.microsoft.com/office/word/2018/wordml" xmlns:w16sdtdh="http://schemas.microsoft.com/office/word/2020/wordml/sdtdatahash" xmlns:w16se="http://schemas.microsoft.com/office/word/2015/wordml/symex" xmlns:wpg="http://schemas.microsoft.com/office/word/2010/wordprocessingGroup" xmlns:wpi="http://schemas.microsoft.com/office/word/2010/wordprocessingInk" xmlns:wne="http://schemas.microsoft.com/office/word/2006/wordml" xmlns:wps="http://schemas.microsoft.com/office/word/2010/wordprocessingShape" mc:Ignorable="w14 w15 w16se w16cid w16 w16cex w16sdtdh wp14">
+<w:ftr xmlns:wpc="http://schemas.microsoft.com/office/word/2010/wordprocessingCanvas" xmlns:cx="http://schemas.microsoft.com/office/drawing/2014/chartex" xmlns:cx1="http://schemas.microsoft.com/office/drawing/2015/9/8/chartex" xmlns:cx2="http://schemas.microsoft.com/office/drawing/2015/10/21/chartex" xmlns:cx3="http://schemas.microsoft.com/office/drawing/2016/5/9/chartex" xmlns:cx4="http://schemas.microsoft.com/office/drawing/2016/5/10/chartex" xmlns:cx5="http://schemas.microsoft.com/office/drawing/2016/5/11/chartex" xmlns:cx6="http://schemas.microsoft.com/office/drawing/2016/5/12/chartex" xmlns:cx7="http://schemas.microsoft.com/office/drawing/2016/5/13/chartex" xmlns:cx8="http://schemas.microsoft.com/office/drawing/2016/5/14/chartex" xmlns:mc="http://schemas.openxmlformats.org/markup-compatibility/2006" xmlns:aink="http://schemas.microsoft.com/office/drawing/2016/ink" xmlns:am3d="http://schemas.microsoft.com/office/drawing/2017/model3d" xmlns:o="urn:schemas-microsoft-com:office:office" xmlns:oel="http://schemas.microsoft.com/office/2019/extlst" xmlns:r="http://schemas.openxmlformats.org/officeDocument/2006/relationships" xmlns:m="http://schemas.openxmlformats.org/officeDocument/2006/math" xmlns:v="urn:schemas-microsoft-com:vml" xmlns:wp14="http://schemas.microsoft.com/office/word/2010/wordprocessingDrawing" xmlns:wp="http://schemas.openxmlformats.org/drawingml/2006/wordprocessingDrawing" xmlns:w10="urn:schemas-microsoft-com:office:word" xmlns:w="http://schemas.openxmlformats.org/wordprocessingml/2006/main" xmlns:w14="http://schemas.microsoft.com/office/word/2010/wordml" xmlns:w15="http://schemas.microsoft.com/office/word/2012/wordml" xmlns:w16cex="http://schemas.microsoft.com/office/word/2018/wordml/cex" xmlns:w16cid="http://schemas.microsoft.com/office/word/2016/wordml/cid" xmlns:w16="http://schemas.microsoft.com/office/word/2018/wordml" xmlns:w16du="http://schemas.microsoft.com/office/word/2023/wordml/word16du" xmlns:w16sdtdh="http://schemas.microsoft.com/office/word/2020/wordml/sdtdatahash" xmlns:w16se="http://schemas.microsoft.com/office/word/2015/wordml/symex" xmlns:wpg="http://schemas.microsoft.com/office/word/2010/wordprocessingGroup" xmlns:wpi="http://schemas.microsoft.com/office/word/2010/wordprocessingInk" xmlns:wne="http://schemas.microsoft.com/office/word/2006/wordml" xmlns:wps="http://schemas.microsoft.com/office/word/2010/wordprocessingShape" mc:Ignorable="w14 w15 w16se w16cid w16 w16cex w16sdtdh w16du wp14">
   <w:sdt>
     <w:sdtPr>
       <w:id w:val="-921556737"/>
@@ -1230,7 +1191,7 @@
 </file>
 
 <file path=word/footnotes.xml><?xml version="1.0" encoding="utf-8"?>
-<w:footnotes xmlns:wpc="http://schemas.microsoft.com/office/word/2010/wordprocessingCanvas" xmlns:cx="http://schemas.microsoft.com/office/drawing/2014/chartex" xmlns:cx1="http://schemas.microsoft.com/office/drawing/2015/9/8/chartex" xmlns:cx2="http://schemas.microsoft.com/office/drawing/2015/10/21/chartex" xmlns:cx3="http://schemas.microsoft.com/office/drawing/2016/5/9/chartex" xmlns:cx4="http://schemas.microsoft.com/office/drawing/2016/5/10/chartex" xmlns:cx5="http://schemas.microsoft.com/office/drawing/2016/5/11/chartex" xmlns:cx6="http://schemas.microsoft.com/office/drawing/2016/5/12/chartex" xmlns:cx7="http://schemas.microsoft.com/office/drawing/2016/5/13/chartex" xmlns:cx8="http://schemas.microsoft.com/office/drawing/2016/5/14/chartex" xmlns:mc="http://schemas.openxmlformats.org/markup-compatibility/2006" xmlns:aink="http://schemas.microsoft.com/office/drawing/2016/ink" xmlns:am3d="http://schemas.microsoft.com/office/drawing/2017/model3d" xmlns:o="urn:schemas-microsoft-com:office:office" xmlns:r="http://schemas.openxmlformats.org/officeDocument/2006/relationships" xmlns:m="http://schemas.openxmlformats.org/officeDocument/2006/math" xmlns:v="urn:schemas-microsoft-com:vml" xmlns:wp14="http://schemas.microsoft.com/office/word/2010/wordprocessingDrawing" xmlns:wp="http://schemas.openxmlformats.org/drawingml/2006/wordprocessingDrawing" xmlns:w10="urn:schemas-microsoft-com:office:word" xmlns:w="http://schemas.openxmlformats.org/wordprocessingml/2006/main" xmlns:w14="http://schemas.microsoft.com/office/word/2010/wordml" xmlns:w15="http://schemas.microsoft.com/office/word/2012/wordml" xmlns:w16cex="http://schemas.microsoft.com/office/word/2018/wordml/cex" xmlns:w16cid="http://schemas.microsoft.com/office/word/2016/wordml/cid" xmlns:w16="http://schemas.microsoft.com/office/word/2018/wordml" xmlns:w16sdtdh="http://schemas.microsoft.com/office/word/2020/wordml/sdtdatahash" xmlns:w16se="http://schemas.microsoft.com/office/word/2015/wordml/symex" xmlns:wpg="http://schemas.microsoft.com/office/word/2010/wordprocessingGroup" xmlns:wpi="http://schemas.microsoft.com/office/word/2010/wordprocessingInk" xmlns:wne="http://schemas.microsoft.com/office/word/2006/wordml" xmlns:wps="http://schemas.microsoft.com/office/word/2010/wordprocessingShape" mc:Ignorable="w14 w15 w16se w16cid w16 w16cex w16sdtdh wp14">
+<w:footnotes xmlns:wpc="http://schemas.microsoft.com/office/word/2010/wordprocessingCanvas" xmlns:cx="http://schemas.microsoft.com/office/drawing/2014/chartex" xmlns:cx1="http://schemas.microsoft.com/office/drawing/2015/9/8/chartex" xmlns:cx2="http://schemas.microsoft.com/office/drawing/2015/10/21/chartex" xmlns:cx3="http://schemas.microsoft.com/office/drawing/2016/5/9/chartex" xmlns:cx4="http://schemas.microsoft.com/office/drawing/2016/5/10/chartex" xmlns:cx5="http://schemas.microsoft.com/office/drawing/2016/5/11/chartex" xmlns:cx6="http://schemas.microsoft.com/office/drawing/2016/5/12/chartex" xmlns:cx7="http://schemas.microsoft.com/office/drawing/2016/5/13/chartex" xmlns:cx8="http://schemas.microsoft.com/office/drawing/2016/5/14/chartex" xmlns:mc="http://schemas.openxmlformats.org/markup-compatibility/2006" xmlns:aink="http://schemas.microsoft.com/office/drawing/2016/ink" xmlns:am3d="http://schemas.microsoft.com/office/drawing/2017/model3d" xmlns:o="urn:schemas-microsoft-com:office:office" xmlns:oel="http://schemas.microsoft.com/office/2019/extlst" xmlns:r="http://schemas.openxmlformats.org/officeDocument/2006/relationships" xmlns:m="http://schemas.openxmlformats.org/officeDocument/2006/math" xmlns:v="urn:schemas-microsoft-com:vml" xmlns:wp14="http://schemas.microsoft.com/office/word/2010/wordprocessingDrawing" xmlns:wp="http://schemas.openxmlformats.org/drawingml/2006/wordprocessingDrawing" xmlns:w10="urn:schemas-microsoft-com:office:word" xmlns:w="http://schemas.openxmlformats.org/wordprocessingml/2006/main" xmlns:w14="http://schemas.microsoft.com/office/word/2010/wordml" xmlns:w15="http://schemas.microsoft.com/office/word/2012/wordml" xmlns:w16cex="http://schemas.microsoft.com/office/word/2018/wordml/cex" xmlns:w16cid="http://schemas.microsoft.com/office/word/2016/wordml/cid" xmlns:w16="http://schemas.microsoft.com/office/word/2018/wordml" xmlns:w16du="http://schemas.microsoft.com/office/word/2023/wordml/word16du" xmlns:w16sdtdh="http://schemas.microsoft.com/office/word/2020/wordml/sdtdatahash" xmlns:w16se="http://schemas.microsoft.com/office/word/2015/wordml/symex" xmlns:wpg="http://schemas.microsoft.com/office/word/2010/wordprocessingGroup" xmlns:wpi="http://schemas.microsoft.com/office/word/2010/wordprocessingInk" xmlns:wne="http://schemas.microsoft.com/office/word/2006/wordml" xmlns:wps="http://schemas.microsoft.com/office/word/2010/wordprocessingShape" mc:Ignorable="w14 w15 w16se w16cid w16 w16cex w16sdtdh w16du wp14">
   <w:footnote w:type="separator" w:id="-1">
     <w:p>
       <w:pPr>
@@ -1255,7 +1216,7 @@
 </file>
 
 <file path=word/header1.xml><?xml version="1.0" encoding="utf-8"?>
-<w:hdr xmlns:wpc="http://schemas.microsoft.com/office/word/2010/wordprocessingCanvas" xmlns:cx="http://schemas.microsoft.com/office/drawing/2014/chartex" xmlns:cx1="http://schemas.microsoft.com/office/drawing/2015/9/8/chartex" xmlns:cx2="http://schemas.microsoft.com/office/drawing/2015/10/21/chartex" xmlns:cx3="http://schemas.microsoft.com/office/drawing/2016/5/9/chartex" xmlns:cx4="http://schemas.microsoft.com/office/drawing/2016/5/10/chartex" xmlns:cx5="http://schemas.microsoft.com/office/drawing/2016/5/11/chartex" xmlns:cx6="http://schemas.microsoft.com/office/drawing/2016/5/12/chartex" xmlns:cx7="http://schemas.microsoft.com/office/drawing/2016/5/13/chartex" xmlns:cx8="http://schemas.microsoft.com/office/drawing/2016/5/14/chartex" xmlns:mc="http://schemas.openxmlformats.org/markup-compatibility/2006" xmlns:aink="http://schemas.microsoft.com/office/drawing/2016/ink" xmlns:am3d="http://schemas.microsoft.com/office/drawing/2017/model3d" xmlns:o="urn:schemas-microsoft-com:office:office" xmlns:r="http://schemas.openxmlformats.org/officeDocument/2006/relationships" xmlns:m="http://schemas.openxmlformats.org/officeDocument/2006/math" xmlns:v="urn:schemas-microsoft-com:vml" xmlns:wp14="http://schemas.microsoft.com/office/word/2010/wordprocessingDrawing" xmlns:wp="http://schemas.openxmlformats.org/drawingml/2006/wordprocessingDrawing" xmlns:w10="urn:schemas-microsoft-com:office:word" xmlns:w="http://schemas.openxmlformats.org/wordprocessingml/2006/main" xmlns:w14="http://schemas.microsoft.com/office/word/2010/wordml" xmlns:w15="http://schemas.microsoft.com/office/word/2012/wordml" xmlns:w16cex="http://schemas.microsoft.com/office/word/2018/wordml/cex" xmlns:w16cid="http://schemas.microsoft.com/office/word/2016/wordml/cid" xmlns:w16="http://schemas.microsoft.com/office/word/2018/wordml" xmlns:w16sdtdh="http://schemas.microsoft.com/office/word/2020/wordml/sdtdatahash" xmlns:w16se="http://schemas.microsoft.com/office/word/2015/wordml/symex" xmlns:wpg="http://schemas.microsoft.com/office/word/2010/wordprocessingGroup" xmlns:wpi="http://schemas.microsoft.com/office/word/2010/wordprocessingInk" xmlns:wne="http://schemas.microsoft.com/office/word/2006/wordml" xmlns:wps="http://schemas.microsoft.com/office/word/2010/wordprocessingShape" mc:Ignorable="w14 w15 w16se w16cid w16 w16cex w16sdtdh wp14">
+<w:hdr xmlns:wpc="http://schemas.microsoft.com/office/word/2010/wordprocessingCanvas" xmlns:cx="http://schemas.microsoft.com/office/drawing/2014/chartex" xmlns:cx1="http://schemas.microsoft.com/office/drawing/2015/9/8/chartex" xmlns:cx2="http://schemas.microsoft.com/office/drawing/2015/10/21/chartex" xmlns:cx3="http://schemas.microsoft.com/office/drawing/2016/5/9/chartex" xmlns:cx4="http://schemas.microsoft.com/office/drawing/2016/5/10/chartex" xmlns:cx5="http://schemas.microsoft.com/office/drawing/2016/5/11/chartex" xmlns:cx6="http://schemas.microsoft.com/office/drawing/2016/5/12/chartex" xmlns:cx7="http://schemas.microsoft.com/office/drawing/2016/5/13/chartex" xmlns:cx8="http://schemas.microsoft.com/office/drawing/2016/5/14/chartex" xmlns:mc="http://schemas.openxmlformats.org/markup-compatibility/2006" xmlns:aink="http://schemas.microsoft.com/office/drawing/2016/ink" xmlns:am3d="http://schemas.microsoft.com/office/drawing/2017/model3d" xmlns:o="urn:schemas-microsoft-com:office:office" xmlns:oel="http://schemas.microsoft.com/office/2019/extlst" xmlns:r="http://schemas.openxmlformats.org/officeDocument/2006/relationships" xmlns:m="http://schemas.openxmlformats.org/officeDocument/2006/math" xmlns:v="urn:schemas-microsoft-com:vml" xmlns:wp14="http://schemas.microsoft.com/office/word/2010/wordprocessingDrawing" xmlns:wp="http://schemas.openxmlformats.org/drawingml/2006/wordprocessingDrawing" xmlns:w10="urn:schemas-microsoft-com:office:word" xmlns:w="http://schemas.openxmlformats.org/wordprocessingml/2006/main" xmlns:w14="http://schemas.microsoft.com/office/word/2010/wordml" xmlns:w15="http://schemas.microsoft.com/office/word/2012/wordml" xmlns:w16cex="http://schemas.microsoft.com/office/word/2018/wordml/cex" xmlns:w16cid="http://schemas.microsoft.com/office/word/2016/wordml/cid" xmlns:w16="http://schemas.microsoft.com/office/word/2018/wordml" xmlns:w16du="http://schemas.microsoft.com/office/word/2023/wordml/word16du" xmlns:w16sdtdh="http://schemas.microsoft.com/office/word/2020/wordml/sdtdatahash" xmlns:w16se="http://schemas.microsoft.com/office/word/2015/wordml/symex" xmlns:wpg="http://schemas.microsoft.com/office/word/2010/wordprocessingGroup" xmlns:wpi="http://schemas.microsoft.com/office/word/2010/wordprocessingInk" xmlns:wne="http://schemas.microsoft.com/office/word/2006/wordml" xmlns:wps="http://schemas.microsoft.com/office/word/2010/wordprocessingShape" mc:Ignorable="w14 w15 w16se w16cid w16 w16cex w16sdtdh w16du wp14">
   <w:p>
     <w:pPr>
       <w:pStyle w:val="Kopfzeile"/>
@@ -1294,17 +1255,7 @@
         <w:sz w:val="24"/>
         <w:szCs w:val="24"/>
       </w:rPr>
-      <w:t xml:space="preserve"> – Teil </w:t>
-    </w:r>
-    <w:r>
-      <w:rPr>
-        <w:b/>
-        <w:bCs/>
-        <w:color w:val="808080" w:themeColor="background1" w:themeShade="80"/>
-        <w:sz w:val="24"/>
-        <w:szCs w:val="24"/>
-      </w:rPr>
-      <w:t>2</w:t>
+      <w:t xml:space="preserve"> – Teil 2</w:t>
     </w:r>
   </w:p>
   <w:p>
@@ -1378,7 +1329,7 @@
 </file>
 
 <file path=word/header2.xml><?xml version="1.0" encoding="utf-8"?>
-<w:hdr xmlns:wpc="http://schemas.microsoft.com/office/word/2010/wordprocessingCanvas" xmlns:cx="http://schemas.microsoft.com/office/drawing/2014/chartex" xmlns:cx1="http://schemas.microsoft.com/office/drawing/2015/9/8/chartex" xmlns:cx2="http://schemas.microsoft.com/office/drawing/2015/10/21/chartex" xmlns:cx3="http://schemas.microsoft.com/office/drawing/2016/5/9/chartex" xmlns:cx4="http://schemas.microsoft.com/office/drawing/2016/5/10/chartex" xmlns:cx5="http://schemas.microsoft.com/office/drawing/2016/5/11/chartex" xmlns:cx6="http://schemas.microsoft.com/office/drawing/2016/5/12/chartex" xmlns:cx7="http://schemas.microsoft.com/office/drawing/2016/5/13/chartex" xmlns:cx8="http://schemas.microsoft.com/office/drawing/2016/5/14/chartex" xmlns:mc="http://schemas.openxmlformats.org/markup-compatibility/2006" xmlns:aink="http://schemas.microsoft.com/office/drawing/2016/ink" xmlns:am3d="http://schemas.microsoft.com/office/drawing/2017/model3d" xmlns:o="urn:schemas-microsoft-com:office:office" xmlns:r="http://schemas.openxmlformats.org/officeDocument/2006/relationships" xmlns:m="http://schemas.openxmlformats.org/officeDocument/2006/math" xmlns:v="urn:schemas-microsoft-com:vml" xmlns:wp14="http://schemas.microsoft.com/office/word/2010/wordprocessingDrawing" xmlns:wp="http://schemas.openxmlformats.org/drawingml/2006/wordprocessingDrawing" xmlns:w10="urn:schemas-microsoft-com:office:word" xmlns:w="http://schemas.openxmlformats.org/wordprocessingml/2006/main" xmlns:w14="http://schemas.microsoft.com/office/word/2010/wordml" xmlns:w15="http://schemas.microsoft.com/office/word/2012/wordml" xmlns:w16cex="http://schemas.microsoft.com/office/word/2018/wordml/cex" xmlns:w16cid="http://schemas.microsoft.com/office/word/2016/wordml/cid" xmlns:w16="http://schemas.microsoft.com/office/word/2018/wordml" xmlns:w16sdtdh="http://schemas.microsoft.com/office/word/2020/wordml/sdtdatahash" xmlns:w16se="http://schemas.microsoft.com/office/word/2015/wordml/symex" xmlns:wpg="http://schemas.microsoft.com/office/word/2010/wordprocessingGroup" xmlns:wpi="http://schemas.microsoft.com/office/word/2010/wordprocessingInk" xmlns:wne="http://schemas.microsoft.com/office/word/2006/wordml" xmlns:wps="http://schemas.microsoft.com/office/word/2010/wordprocessingShape" mc:Ignorable="w14 w15 w16se w16cid w16 w16cex w16sdtdh wp14">
+<w:hdr xmlns:wpc="http://schemas.microsoft.com/office/word/2010/wordprocessingCanvas" xmlns:cx="http://schemas.microsoft.com/office/drawing/2014/chartex" xmlns:cx1="http://schemas.microsoft.com/office/drawing/2015/9/8/chartex" xmlns:cx2="http://schemas.microsoft.com/office/drawing/2015/10/21/chartex" xmlns:cx3="http://schemas.microsoft.com/office/drawing/2016/5/9/chartex" xmlns:cx4="http://schemas.microsoft.com/office/drawing/2016/5/10/chartex" xmlns:cx5="http://schemas.microsoft.com/office/drawing/2016/5/11/chartex" xmlns:cx6="http://schemas.microsoft.com/office/drawing/2016/5/12/chartex" xmlns:cx7="http://schemas.microsoft.com/office/drawing/2016/5/13/chartex" xmlns:cx8="http://schemas.microsoft.com/office/drawing/2016/5/14/chartex" xmlns:mc="http://schemas.openxmlformats.org/markup-compatibility/2006" xmlns:aink="http://schemas.microsoft.com/office/drawing/2016/ink" xmlns:am3d="http://schemas.microsoft.com/office/drawing/2017/model3d" xmlns:o="urn:schemas-microsoft-com:office:office" xmlns:oel="http://schemas.microsoft.com/office/2019/extlst" xmlns:r="http://schemas.openxmlformats.org/officeDocument/2006/relationships" xmlns:m="http://schemas.openxmlformats.org/officeDocument/2006/math" xmlns:v="urn:schemas-microsoft-com:vml" xmlns:wp14="http://schemas.microsoft.com/office/word/2010/wordprocessingDrawing" xmlns:wp="http://schemas.openxmlformats.org/drawingml/2006/wordprocessingDrawing" xmlns:w10="urn:schemas-microsoft-com:office:word" xmlns:w="http://schemas.openxmlformats.org/wordprocessingml/2006/main" xmlns:w14="http://schemas.microsoft.com/office/word/2010/wordml" xmlns:w15="http://schemas.microsoft.com/office/word/2012/wordml" xmlns:w16cex="http://schemas.microsoft.com/office/word/2018/wordml/cex" xmlns:w16cid="http://schemas.microsoft.com/office/word/2016/wordml/cid" xmlns:w16="http://schemas.microsoft.com/office/word/2018/wordml" xmlns:w16du="http://schemas.microsoft.com/office/word/2023/wordml/word16du" xmlns:w16sdtdh="http://schemas.microsoft.com/office/word/2020/wordml/sdtdatahash" xmlns:w16se="http://schemas.microsoft.com/office/word/2015/wordml/symex" xmlns:wpg="http://schemas.microsoft.com/office/word/2010/wordprocessingGroup" xmlns:wpi="http://schemas.microsoft.com/office/word/2010/wordprocessingInk" xmlns:wne="http://schemas.microsoft.com/office/word/2006/wordml" xmlns:wps="http://schemas.microsoft.com/office/word/2010/wordprocessingShape" mc:Ignorable="w14 w15 w16se w16cid w16 w16cex w16sdtdh w16du wp14">
   <w:p>
     <w:pPr>
       <w:pStyle w:val="Kopfzeile"/>
@@ -1449,7 +1400,7 @@
 </file>
 
 <file path=word/numbering.xml><?xml version="1.0" encoding="utf-8"?>
-<w:numbering xmlns:wpc="http://schemas.microsoft.com/office/word/2010/wordprocessingCanvas" xmlns:cx="http://schemas.microsoft.com/office/drawing/2014/chartex" xmlns:cx1="http://schemas.microsoft.com/office/drawing/2015/9/8/chartex" xmlns:cx2="http://schemas.microsoft.com/office/drawing/2015/10/21/chartex" xmlns:cx3="http://schemas.microsoft.com/office/drawing/2016/5/9/chartex" xmlns:cx4="http://schemas.microsoft.com/office/drawing/2016/5/10/chartex" xmlns:cx5="http://schemas.microsoft.com/office/drawing/2016/5/11/chartex" xmlns:cx6="http://schemas.microsoft.com/office/drawing/2016/5/12/chartex" xmlns:cx7="http://schemas.microsoft.com/office/drawing/2016/5/13/chartex" xmlns:cx8="http://schemas.microsoft.com/office/drawing/2016/5/14/chartex" xmlns:mc="http://schemas.openxmlformats.org/markup-compatibility/2006" xmlns:aink="http://schemas.microsoft.com/office/drawing/2016/ink" xmlns:am3d="http://schemas.microsoft.com/office/drawing/2017/model3d" xmlns:o="urn:schemas-microsoft-com:office:office" xmlns:r="http://schemas.openxmlformats.org/officeDocument/2006/relationships" xmlns:m="http://schemas.openxmlformats.org/officeDocument/2006/math" xmlns:v="urn:schemas-microsoft-com:vml" xmlns:wp14="http://schemas.microsoft.com/office/word/2010/wordprocessingDrawing" xmlns:wp="http://schemas.openxmlformats.org/drawingml/2006/wordprocessingDrawing" xmlns:w10="urn:schemas-microsoft-com:office:word" xmlns:w="http://schemas.openxmlformats.org/wordprocessingml/2006/main" xmlns:w14="http://schemas.microsoft.com/office/word/2010/wordml" xmlns:w15="http://schemas.microsoft.com/office/word/2012/wordml" xmlns:w16cex="http://schemas.microsoft.com/office/word/2018/wordml/cex" xmlns:w16cid="http://schemas.microsoft.com/office/word/2016/wordml/cid" xmlns:w16="http://schemas.microsoft.com/office/word/2018/wordml" xmlns:w16sdtdh="http://schemas.microsoft.com/office/word/2020/wordml/sdtdatahash" xmlns:w16se="http://schemas.microsoft.com/office/word/2015/wordml/symex" xmlns:wpg="http://schemas.microsoft.com/office/word/2010/wordprocessingGroup" xmlns:wpi="http://schemas.microsoft.com/office/word/2010/wordprocessingInk" xmlns:wne="http://schemas.microsoft.com/office/word/2006/wordml" xmlns:wps="http://schemas.microsoft.com/office/word/2010/wordprocessingShape" mc:Ignorable="w14 w15 w16se w16cid w16 w16cex w16sdtdh wp14">
+<w:numbering xmlns:wpc="http://schemas.microsoft.com/office/word/2010/wordprocessingCanvas" xmlns:cx="http://schemas.microsoft.com/office/drawing/2014/chartex" xmlns:cx1="http://schemas.microsoft.com/office/drawing/2015/9/8/chartex" xmlns:cx2="http://schemas.microsoft.com/office/drawing/2015/10/21/chartex" xmlns:cx3="http://schemas.microsoft.com/office/drawing/2016/5/9/chartex" xmlns:cx4="http://schemas.microsoft.com/office/drawing/2016/5/10/chartex" xmlns:cx5="http://schemas.microsoft.com/office/drawing/2016/5/11/chartex" xmlns:cx6="http://schemas.microsoft.com/office/drawing/2016/5/12/chartex" xmlns:cx7="http://schemas.microsoft.com/office/drawing/2016/5/13/chartex" xmlns:cx8="http://schemas.microsoft.com/office/drawing/2016/5/14/chartex" xmlns:mc="http://schemas.openxmlformats.org/markup-compatibility/2006" xmlns:aink="http://schemas.microsoft.com/office/drawing/2016/ink" xmlns:am3d="http://schemas.microsoft.com/office/drawing/2017/model3d" xmlns:o="urn:schemas-microsoft-com:office:office" xmlns:oel="http://schemas.microsoft.com/office/2019/extlst" xmlns:r="http://schemas.openxmlformats.org/officeDocument/2006/relationships" xmlns:m="http://schemas.openxmlformats.org/officeDocument/2006/math" xmlns:v="urn:schemas-microsoft-com:vml" xmlns:wp14="http://schemas.microsoft.com/office/word/2010/wordprocessingDrawing" xmlns:wp="http://schemas.openxmlformats.org/drawingml/2006/wordprocessingDrawing" xmlns:w10="urn:schemas-microsoft-com:office:word" xmlns:w="http://schemas.openxmlformats.org/wordprocessingml/2006/main" xmlns:w14="http://schemas.microsoft.com/office/word/2010/wordml" xmlns:w15="http://schemas.microsoft.com/office/word/2012/wordml" xmlns:w16cex="http://schemas.microsoft.com/office/word/2018/wordml/cex" xmlns:w16cid="http://schemas.microsoft.com/office/word/2016/wordml/cid" xmlns:w16="http://schemas.microsoft.com/office/word/2018/wordml" xmlns:w16du="http://schemas.microsoft.com/office/word/2023/wordml/word16du" xmlns:w16sdtdh="http://schemas.microsoft.com/office/word/2020/wordml/sdtdatahash" xmlns:w16se="http://schemas.microsoft.com/office/word/2015/wordml/symex" xmlns:wpg="http://schemas.microsoft.com/office/word/2010/wordprocessingGroup" xmlns:wpi="http://schemas.microsoft.com/office/word/2010/wordprocessingInk" xmlns:wne="http://schemas.microsoft.com/office/word/2006/wordml" xmlns:wps="http://schemas.microsoft.com/office/word/2010/wordprocessingShape" mc:Ignorable="w14 w15 w16se w16cid w16 w16cex w16sdtdh w16du wp14">
   <w:abstractNum w:abstractNumId="0" w15:restartNumberingAfterBreak="0">
     <w:nsid w:val="2F602121"/>
     <w:multiLevelType w:val="hybridMultilevel"/>
@@ -1674,17 +1625,17 @@
       </w:rPr>
     </w:lvl>
   </w:abstractNum>
-  <w:num w:numId="1">
+  <w:num w:numId="1" w16cid:durableId="700058490">
     <w:abstractNumId w:val="0"/>
   </w:num>
-  <w:num w:numId="2">
+  <w:num w:numId="2" w16cid:durableId="218982468">
     <w:abstractNumId w:val="1"/>
   </w:num>
 </w:numbering>
 </file>
 
 <file path=word/styles.xml><?xml version="1.0" encoding="utf-8"?>
-<w:styles xmlns:mc="http://schemas.openxmlformats.org/markup-compatibility/2006" xmlns:r="http://schemas.openxmlformats.org/officeDocument/2006/relationships" xmlns:w="http://schemas.openxmlformats.org/wordprocessingml/2006/main" xmlns:w14="http://schemas.microsoft.com/office/word/2010/wordml" xmlns:w15="http://schemas.microsoft.com/office/word/2012/wordml" xmlns:w16cex="http://schemas.microsoft.com/office/word/2018/wordml/cex" xmlns:w16cid="http://schemas.microsoft.com/office/word/2016/wordml/cid" xmlns:w16="http://schemas.microsoft.com/office/word/2018/wordml" xmlns:w16sdtdh="http://schemas.microsoft.com/office/word/2020/wordml/sdtdatahash" xmlns:w16se="http://schemas.microsoft.com/office/word/2015/wordml/symex" mc:Ignorable="w14 w15 w16se w16cid w16 w16cex w16sdtdh">
+<w:styles xmlns:mc="http://schemas.openxmlformats.org/markup-compatibility/2006" xmlns:r="http://schemas.openxmlformats.org/officeDocument/2006/relationships" xmlns:w="http://schemas.openxmlformats.org/wordprocessingml/2006/main" xmlns:w14="http://schemas.microsoft.com/office/word/2010/wordml" xmlns:w15="http://schemas.microsoft.com/office/word/2012/wordml" xmlns:w16cex="http://schemas.microsoft.com/office/word/2018/wordml/cex" xmlns:w16cid="http://schemas.microsoft.com/office/word/2016/wordml/cid" xmlns:w16="http://schemas.microsoft.com/office/word/2018/wordml" xmlns:w16du="http://schemas.microsoft.com/office/word/2023/wordml/word16du" xmlns:w16sdtdh="http://schemas.microsoft.com/office/word/2020/wordml/sdtdatahash" xmlns:w16se="http://schemas.microsoft.com/office/word/2015/wordml/symex" mc:Ignorable="w14 w15 w16se w16cid w16 w16cex w16sdtdh w16du">
   <w:docDefaults>
     <w:rPrDefault>
       <w:rPr>
